--- a/Documents/User Stories.docx
+++ b/Documents/User Stories.docx
@@ -15,7 +15,7 @@
           <w:szCs w:val="28"/>
           <w:rtl w:val="0"/>
         </w:rPr>
-        <w:t xml:space="preserve">User Stories about how to GIT GUD :^)</w:t>
+        <w:t xml:space="preserve">User Stories</w:t>
       </w:r>
     </w:p>
     <w:p>
@@ -468,7 +468,7 @@
                 <w:szCs w:val="20"/>
                 <w:rtl w:val="0"/>
               </w:rPr>
-              <w:t xml:space="preserve">As a student I want to be able to register to a Medication Clinic online via email. (Must Have)</w:t>
+              <w:t xml:space="preserve">As a student I want to be able to register to a Meditation Clinic online via email. (Must Have)</w:t>
             </w:r>
           </w:p>
           <w:p>
